--- a/indicators/14-6-1.docx
+++ b/indicators/14-6-1.docx
@@ -1,6 +1,6 @@
 
 <file path=word/document.xml><?xml version="1.0" encoding="utf-8"?>
-<w:document xmlns:wpc="http://schemas.microsoft.com/office/word/2010/wordprocessingCanvas" xmlns:cx="http://schemas.microsoft.com/office/drawing/2014/chartex" xmlns:cx1="http://schemas.microsoft.com/office/drawing/2015/9/8/chartex" xmlns:cx2="http://schemas.microsoft.com/office/drawing/2015/10/21/chartex" xmlns:cx3="http://schemas.microsoft.com/office/drawing/2016/5/9/chartex" xmlns:cx4="http://schemas.microsoft.com/office/drawing/2016/5/10/chartex" xmlns:cx5="http://schemas.microsoft.com/office/drawing/2016/5/11/chartex" xmlns:cx6="http://schemas.microsoft.com/office/drawing/2016/5/12/chartex" xmlns:cx7="http://schemas.microsoft.com/office/drawing/2016/5/13/chartex" xmlns:cx8="http://schemas.microsoft.com/office/drawing/2016/5/14/chartex" xmlns:mc="http://schemas.openxmlformats.org/markup-compatibility/2006" xmlns:aink="http://schemas.microsoft.com/office/drawing/2016/ink" xmlns:am3d="http://schemas.microsoft.com/office/drawing/2017/model3d" xmlns:o="urn:schemas-microsoft-com:office:office" xmlns:r="http://schemas.openxmlformats.org/officeDocument/2006/relationships" xmlns:m="http://schemas.openxmlformats.org/officeDocument/2006/math" xmlns:v="urn:schemas-microsoft-com:vml" xmlns:wp14="http://schemas.microsoft.com/office/word/2010/wordprocessingDrawing" xmlns:wp="http://schemas.openxmlformats.org/drawingml/2006/wordprocessingDrawing" xmlns:w10="urn:schemas-microsoft-com:office:word" xmlns:w="http://schemas.openxmlformats.org/wordprocessingml/2006/main" xmlns:w14="http://schemas.microsoft.com/office/word/2010/wordml" xmlns:w15="http://schemas.microsoft.com/office/word/2012/wordml" xmlns:w16cid="http://schemas.microsoft.com/office/word/2016/wordml/cid" xmlns:w16se="http://schemas.microsoft.com/office/word/2015/wordml/symex" xmlns:wpg="http://schemas.microsoft.com/office/word/2010/wordprocessingGroup" xmlns:wpi="http://schemas.microsoft.com/office/word/2010/wordprocessingInk" xmlns:wne="http://schemas.microsoft.com/office/word/2006/wordml" xmlns:wps="http://schemas.microsoft.com/office/word/2010/wordprocessingShape" mc:Ignorable="w14 w15 w16se w16cid wp14">
+<w:document xmlns:wpc="http://schemas.microsoft.com/office/word/2010/wordprocessingCanvas" xmlns:cx="http://schemas.microsoft.com/office/drawing/2014/chartex" xmlns:cx1="http://schemas.microsoft.com/office/drawing/2015/9/8/chartex" xmlns:cx2="http://schemas.microsoft.com/office/drawing/2015/10/21/chartex" xmlns:cx3="http://schemas.microsoft.com/office/drawing/2016/5/9/chartex" xmlns:cx4="http://schemas.microsoft.com/office/drawing/2016/5/10/chartex" xmlns:cx5="http://schemas.microsoft.com/office/drawing/2016/5/11/chartex" xmlns:cx6="http://schemas.microsoft.com/office/drawing/2016/5/12/chartex" xmlns:cx7="http://schemas.microsoft.com/office/drawing/2016/5/13/chartex" xmlns:cx8="http://schemas.microsoft.com/office/drawing/2016/5/14/chartex" xmlns:mc="http://schemas.openxmlformats.org/markup-compatibility/2006" xmlns:aink="http://schemas.microsoft.com/office/drawing/2016/ink" xmlns:am3d="http://schemas.microsoft.com/office/drawing/2017/model3d" xmlns:o="urn:schemas-microsoft-com:office:office" xmlns:r="http://schemas.openxmlformats.org/officeDocument/2006/relationships" xmlns:m="http://schemas.openxmlformats.org/officeDocument/2006/math" xmlns:v="urn:schemas-microsoft-com:vml" xmlns:wp14="http://schemas.microsoft.com/office/word/2010/wordprocessingDrawing" xmlns:wp="http://schemas.openxmlformats.org/drawingml/2006/wordprocessingDrawing" xmlns:w10="urn:schemas-microsoft-com:office:word" xmlns:w="http://schemas.openxmlformats.org/wordprocessingml/2006/main" xmlns:w14="http://schemas.microsoft.com/office/word/2010/wordml" xmlns:w15="http://schemas.microsoft.com/office/word/2012/wordml" xmlns:w16cex="http://schemas.microsoft.com/office/word/2018/wordml/cex" xmlns:w16cid="http://schemas.microsoft.com/office/word/2016/wordml/cid" xmlns:w16="http://schemas.microsoft.com/office/word/2018/wordml" xmlns:w16se="http://schemas.microsoft.com/office/word/2015/wordml/symex" xmlns:wpg="http://schemas.microsoft.com/office/word/2010/wordprocessingGroup" xmlns:wpi="http://schemas.microsoft.com/office/word/2010/wordprocessingInk" xmlns:wne="http://schemas.microsoft.com/office/word/2006/wordml" xmlns:wps="http://schemas.microsoft.com/office/word/2010/wordprocessingShape" mc:Ignorable="w14 w15 w16se w16cid w16 w16cex wp14">
   <w:body>
     <w:p>
       <w:pPr>
@@ -1497,21 +1497,7 @@
               <w:rPr>
                 <w:rFonts w:ascii="Calibri" w:eastAsia="Times New Roman" w:hAnsi="Calibri" w:cs="Calibri"/>
               </w:rPr>
-              <w:t xml:space="preserve">0.g. International </w:t>
-            </w:r>
-            <w:proofErr w:type="spellStart"/>
-            <w:r>
-              <w:rPr>
-                <w:rFonts w:ascii="Calibri" w:eastAsia="Times New Roman" w:hAnsi="Calibri" w:cs="Calibri"/>
-              </w:rPr>
-              <w:t>organisations</w:t>
-            </w:r>
-            <w:proofErr w:type="spellEnd"/>
-            <w:r>
-              <w:rPr>
-                <w:rFonts w:ascii="Calibri" w:eastAsia="Times New Roman" w:hAnsi="Calibri" w:cs="Calibri"/>
-              </w:rPr>
-              <w:t>(s) responsible for global monitoring</w:t>
+              <w:t>0.g. International organisations(s) responsible for global monitoring</w:t>
             </w:r>
           </w:p>
         </w:tc>
@@ -1764,16 +1750,8 @@
               <w:rPr>
                 <w:rFonts w:ascii="Calibri" w:eastAsia="Times New Roman" w:hAnsi="Calibri" w:cs="Calibri"/>
               </w:rPr>
-              <w:t xml:space="preserve">1.a. </w:t>
-            </w:r>
-            <w:proofErr w:type="spellStart"/>
-            <w:r>
-              <w:rPr>
-                <w:rFonts w:ascii="Calibri" w:eastAsia="Times New Roman" w:hAnsi="Calibri" w:cs="Calibri"/>
-              </w:rPr>
-              <w:t>Organisation</w:t>
-            </w:r>
-            <w:proofErr w:type="spellEnd"/>
+              <w:t>1.a. Organisation</w:t>
+            </w:r>
           </w:p>
         </w:tc>
         <w:tc>
@@ -1876,21 +1854,7 @@
               <w:rPr>
                 <w:rFonts w:ascii="Calibri" w:eastAsia="Times New Roman" w:hAnsi="Calibri" w:cs="Calibri"/>
               </w:rPr>
-              <w:t xml:space="preserve">1.c. Contact </w:t>
-            </w:r>
-            <w:proofErr w:type="spellStart"/>
-            <w:r>
-              <w:rPr>
-                <w:rFonts w:ascii="Calibri" w:eastAsia="Times New Roman" w:hAnsi="Calibri" w:cs="Calibri"/>
-              </w:rPr>
-              <w:t>organisation</w:t>
-            </w:r>
-            <w:proofErr w:type="spellEnd"/>
-            <w:r>
-              <w:rPr>
-                <w:rFonts w:ascii="Calibri" w:eastAsia="Times New Roman" w:hAnsi="Calibri" w:cs="Calibri"/>
-              </w:rPr>
-              <w:t xml:space="preserve"> unit</w:t>
+              <w:t>1.c. Contact organisation unit</w:t>
             </w:r>
           </w:p>
         </w:tc>
@@ -4326,13 +4290,8 @@
             <w:r>
               <w:t xml:space="preserve">The indicator is based upon responses by States to a </w:t>
             </w:r>
-            <w:proofErr w:type="gramStart"/>
-            <w:r>
-              <w:t>certain sections of the questionnaire</w:t>
-            </w:r>
-            <w:proofErr w:type="gramEnd"/>
-            <w:r>
-              <w:t xml:space="preserve"> for monitoring the implementation of the Code of Conduct for Responsible Fisheries and related instruments (CCRF). These are sections </w:t>
+            <w:r>
+              <w:t xml:space="preserve">certain sections of the questionnaire for monitoring the implementation of the Code of Conduct for Responsible Fisheries and related instruments (CCRF). These are sections </w:t>
             </w:r>
             <w:r>
               <w:t>covering the implementation of different international instruments used to combat IUU fishing. The responses will be converted using an algorithm to obtain a score for the indicator. Each instrument will be covered within a given variable, as follows:</w:t>
@@ -5614,21 +5573,7 @@
               <w:rPr>
                 <w:rFonts w:ascii="Calibri" w:eastAsia="Times New Roman" w:hAnsi="Calibri" w:cs="Calibri"/>
               </w:rPr>
-              <w:t>4.f. Treatment of missing values (</w:t>
-            </w:r>
-            <w:proofErr w:type="spellStart"/>
-            <w:r>
-              <w:rPr>
-                <w:rFonts w:ascii="Calibri" w:eastAsia="Times New Roman" w:hAnsi="Calibri" w:cs="Calibri"/>
-              </w:rPr>
-              <w:t>i</w:t>
-            </w:r>
-            <w:proofErr w:type="spellEnd"/>
-            <w:r>
-              <w:rPr>
-                <w:rFonts w:ascii="Calibri" w:eastAsia="Times New Roman" w:hAnsi="Calibri" w:cs="Calibri"/>
-              </w:rPr>
-              <w:t>) at country level and (ii) at regional level</w:t>
+              <w:t>4.f. Treatment of missing values (i) at country level and (ii) at regional level</w:t>
             </w:r>
           </w:p>
         </w:tc>
@@ -5653,32 +5598,36 @@
           </w:p>
           <w:p>
             <w:pPr>
+              <w:pStyle w:val="MText"/>
               <w:numPr>
                 <w:ilvl w:val="0"/>
-                <w:numId w:val="1"/>
+                <w:numId w:val="6"/>
               </w:numPr>
-              <w:shd w:val="clear" w:color="auto" w:fill="FFFFFF"/>
-              <w:spacing w:after="0" w:line="240" w:lineRule="auto"/>
-              <w:ind w:left="495"/>
-              <w:outlineLvl w:val="4"/>
-              <w:rPr>
-                <w:rFonts w:eastAsia="Times New Roman" w:cs="Times New Roman"/>
-                <w:color w:val="1C75BC"/>
-                <w:sz w:val="21"/>
-                <w:szCs w:val="21"/>
-                <w:lang w:eastAsia="en-GB"/>
-              </w:rPr>
-            </w:pPr>
-            <w:r>
-              <w:rPr>
-                <w:rFonts w:eastAsia="Times New Roman" w:cs="Times New Roman"/>
-                <w:color w:val="1C75BC"/>
-                <w:sz w:val="21"/>
-                <w:szCs w:val="21"/>
-                <w:lang w:eastAsia="en-GB"/>
+              <w:rPr>
+                <w:b/>
+                <w:bCs/>
+                <w:i/>
+                <w:iCs/>
+              </w:rPr>
+            </w:pPr>
+            <w:r>
+              <w:rPr>
+                <w:b/>
+                <w:bCs/>
+                <w:i/>
+                <w:iCs/>
               </w:rPr>
               <w:t>At country level</w:t>
             </w:r>
+            <w:r>
+              <w:rPr>
+                <w:b/>
+                <w:bCs/>
+                <w:i/>
+                <w:iCs/>
+              </w:rPr>
+              <w:t>:</w:t>
+            </w:r>
           </w:p>
           <w:p>
             <w:pPr>
@@ -5690,31 +5639,35 @@
           </w:p>
           <w:p>
             <w:pPr>
+              <w:pStyle w:val="MText"/>
               <w:numPr>
                 <w:ilvl w:val="0"/>
-                <w:numId w:val="1"/>
+                <w:numId w:val="6"/>
               </w:numPr>
-              <w:shd w:val="clear" w:color="auto" w:fill="FFFFFF"/>
-              <w:spacing w:after="0" w:line="240" w:lineRule="auto"/>
-              <w:ind w:left="495"/>
-              <w:outlineLvl w:val="4"/>
-              <w:rPr>
-                <w:rFonts w:eastAsia="Times New Roman" w:cs="Times New Roman"/>
-                <w:color w:val="1C75BC"/>
-                <w:sz w:val="21"/>
-                <w:szCs w:val="21"/>
-                <w:lang w:eastAsia="en-GB"/>
-              </w:rPr>
-            </w:pPr>
-            <w:r>
-              <w:rPr>
-                <w:rFonts w:eastAsia="Times New Roman" w:cs="Times New Roman"/>
-                <w:color w:val="1C75BC"/>
-                <w:sz w:val="21"/>
-                <w:szCs w:val="21"/>
-                <w:lang w:eastAsia="en-GB"/>
+              <w:rPr>
+                <w:b/>
+                <w:bCs/>
+                <w:i/>
+                <w:iCs/>
+              </w:rPr>
+            </w:pPr>
+            <w:r>
+              <w:rPr>
+                <w:b/>
+                <w:bCs/>
+                <w:i/>
+                <w:iCs/>
               </w:rPr>
               <w:t>At regional and global levels</w:t>
+            </w:r>
+            <w:r>
+              <w:rPr>
+                <w:b/>
+                <w:bCs/>
+                <w:i/>
+                <w:iCs/>
+              </w:rPr>
+              <w:t>:</w:t>
             </w:r>
           </w:p>
           <w:p>
@@ -6903,32 +6856,139 @@
               <w:pStyle w:val="MText"/>
             </w:pPr>
             <w:r>
-              <w:t>[</w:t>
-            </w:r>
-            <w:r>
-              <w:t xml:space="preserve">machine readable </w:t>
-            </w:r>
-            <w:r>
-              <w:t>image</w:t>
-            </w:r>
-            <w:r>
-              <w:t xml:space="preserve"> pending</w:t>
-            </w:r>
-            <w:r>
-              <w:t>]</w:t>
-            </w:r>
-          </w:p>
-          <w:p>
-            <w:pPr>
-              <w:shd w:val="clear" w:color="auto" w:fill="FFFFFF"/>
-              <w:spacing w:after="0"/>
-              <w:rPr>
-                <w:rFonts w:eastAsia="Times New Roman" w:cs="Times New Roman"/>
-                <w:color w:val="4A4A4A"/>
-                <w:sz w:val="21"/>
-                <w:szCs w:val="21"/>
-                <w:lang w:eastAsia="en-GB"/>
-              </w:rPr>
+              <w:rPr>
+                <w:noProof/>
+              </w:rPr>
+              <w:drawing>
+                <wp:inline distT="0" distB="0" distL="0" distR="0" wp14:anchorId="6C4B7DA5" wp14:editId="2720265E">
+                  <wp:extent cx="3627120" cy="2530475"/>
+                  <wp:effectExtent l="0" t="0" r="0" b="3175"/>
+                  <wp:docPr id="1" name="Picture 1"/>
+                  <wp:cNvGraphicFramePr>
+                    <a:graphicFrameLocks xmlns:a="http://schemas.openxmlformats.org/drawingml/2006/main" noChangeAspect="1"/>
+                  </wp:cNvGraphicFramePr>
+                  <a:graphic xmlns:a="http://schemas.openxmlformats.org/drawingml/2006/main">
+                    <a:graphicData uri="http://schemas.openxmlformats.org/drawingml/2006/picture">
+                      <pic:pic xmlns:pic="http://schemas.openxmlformats.org/drawingml/2006/picture">
+                        <pic:nvPicPr>
+                          <pic:cNvPr id="1" name=""/>
+                          <pic:cNvPicPr/>
+                        </pic:nvPicPr>
+                        <pic:blipFill>
+                          <a:blip r:embed="rId11"/>
+                          <a:stretch>
+                            <a:fillRect/>
+                          </a:stretch>
+                        </pic:blipFill>
+                        <pic:spPr>
+                          <a:xfrm>
+                            <a:off x="0" y="0"/>
+                            <a:ext cx="3627120" cy="2530475"/>
+                          </a:xfrm>
+                          <a:prstGeom prst="rect">
+                            <a:avLst/>
+                          </a:prstGeom>
+                        </pic:spPr>
+                      </pic:pic>
+                    </a:graphicData>
+                  </a:graphic>
+                </wp:inline>
+              </w:drawing>
+            </w:r>
+          </w:p>
+          <w:p>
+            <w:pPr>
+              <w:pStyle w:val="MText"/>
+            </w:pPr>
+            <w:r>
+              <w:rPr>
+                <w:noProof/>
+              </w:rPr>
+              <w:drawing>
+                <wp:inline distT="0" distB="0" distL="0" distR="0" wp14:anchorId="187D603B" wp14:editId="1CE1715B">
+                  <wp:extent cx="3627120" cy="2606675"/>
+                  <wp:effectExtent l="0" t="0" r="0" b="3175"/>
+                  <wp:docPr id="2" name="Picture 2"/>
+                  <wp:cNvGraphicFramePr>
+                    <a:graphicFrameLocks xmlns:a="http://schemas.openxmlformats.org/drawingml/2006/main" noChangeAspect="1"/>
+                  </wp:cNvGraphicFramePr>
+                  <a:graphic xmlns:a="http://schemas.openxmlformats.org/drawingml/2006/main">
+                    <a:graphicData uri="http://schemas.openxmlformats.org/drawingml/2006/picture">
+                      <pic:pic xmlns:pic="http://schemas.openxmlformats.org/drawingml/2006/picture">
+                        <pic:nvPicPr>
+                          <pic:cNvPr id="1" name=""/>
+                          <pic:cNvPicPr/>
+                        </pic:nvPicPr>
+                        <pic:blipFill>
+                          <a:blip r:embed="rId12"/>
+                          <a:stretch>
+                            <a:fillRect/>
+                          </a:stretch>
+                        </pic:blipFill>
+                        <pic:spPr>
+                          <a:xfrm>
+                            <a:off x="0" y="0"/>
+                            <a:ext cx="3627120" cy="2606675"/>
+                          </a:xfrm>
+                          <a:prstGeom prst="rect">
+                            <a:avLst/>
+                          </a:prstGeom>
+                        </pic:spPr>
+                      </pic:pic>
+                    </a:graphicData>
+                  </a:graphic>
+                </wp:inline>
+              </w:drawing>
+            </w:r>
+          </w:p>
+          <w:p>
+            <w:pPr>
+              <w:pStyle w:val="MText"/>
+            </w:pPr>
+            <w:r>
+              <w:rPr>
+                <w:noProof/>
+              </w:rPr>
+              <w:drawing>
+                <wp:inline distT="0" distB="0" distL="0" distR="0" wp14:anchorId="66BCF02E" wp14:editId="7956F36B">
+                  <wp:extent cx="3627120" cy="591185"/>
+                  <wp:effectExtent l="0" t="0" r="0" b="0"/>
+                  <wp:docPr id="4" name="Picture 4"/>
+                  <wp:cNvGraphicFramePr>
+                    <a:graphicFrameLocks xmlns:a="http://schemas.openxmlformats.org/drawingml/2006/main" noChangeAspect="1"/>
+                  </wp:cNvGraphicFramePr>
+                  <a:graphic xmlns:a="http://schemas.openxmlformats.org/drawingml/2006/main">
+                    <a:graphicData uri="http://schemas.openxmlformats.org/drawingml/2006/picture">
+                      <pic:pic xmlns:pic="http://schemas.openxmlformats.org/drawingml/2006/picture">
+                        <pic:nvPicPr>
+                          <pic:cNvPr id="1" name=""/>
+                          <pic:cNvPicPr/>
+                        </pic:nvPicPr>
+                        <pic:blipFill>
+                          <a:blip r:embed="rId13"/>
+                          <a:stretch>
+                            <a:fillRect/>
+                          </a:stretch>
+                        </pic:blipFill>
+                        <pic:spPr>
+                          <a:xfrm>
+                            <a:off x="0" y="0"/>
+                            <a:ext cx="3627120" cy="591185"/>
+                          </a:xfrm>
+                          <a:prstGeom prst="rect">
+                            <a:avLst/>
+                          </a:prstGeom>
+                        </pic:spPr>
+                      </pic:pic>
+                    </a:graphicData>
+                  </a:graphic>
+                </wp:inline>
+              </w:drawing>
+            </w:r>
+          </w:p>
+          <w:p>
+            <w:pPr>
+              <w:pStyle w:val="MText"/>
             </w:pPr>
           </w:p>
           <w:p>
@@ -6944,15 +7004,8 @@
               <w:pStyle w:val="MText"/>
             </w:pPr>
             <w:r>
-              <w:t xml:space="preserve">The general question </w:t>
-            </w:r>
-            <w:proofErr w:type="gramStart"/>
-            <w:r>
-              <w:t>ascertain</w:t>
-            </w:r>
-            <w:proofErr w:type="gramEnd"/>
-            <w:r>
-              <w:t xml:space="preserve"> the applicability of the instruments to a State.</w:t>
+              <w:lastRenderedPageBreak/>
+              <w:t>The general question ascertain the applicability of the instruments to a State.</w:t>
             </w:r>
           </w:p>
           <w:p>
@@ -7091,48 +7144,98 @@
               <w:pStyle w:val="MText"/>
             </w:pPr>
             <w:r>
-              <w:t xml:space="preserve">The table on the next page shows hypothetical responses for </w:t>
-            </w:r>
-            <w:proofErr w:type="gramStart"/>
-            <w:r>
-              <w:t>this three countries</w:t>
-            </w:r>
-            <w:proofErr w:type="gramEnd"/>
-            <w:r>
-              <w:t>, the scores that they achieve with these responses and finally the bands that these scores translate into.</w:t>
-            </w:r>
-          </w:p>
-          <w:p>
-            <w:pPr>
-              <w:shd w:val="clear" w:color="auto" w:fill="FFFFFF"/>
-              <w:spacing w:after="0"/>
-              <w:rPr>
-                <w:rFonts w:eastAsia="Times New Roman" w:cs="Times New Roman"/>
-                <w:color w:val="4A4A4A"/>
-                <w:sz w:val="21"/>
-                <w:szCs w:val="21"/>
-                <w:lang w:eastAsia="en-GB"/>
-              </w:rPr>
-            </w:pPr>
+              <w:t>The table on the next page shows hypothetical responses for this three countries, the scores that they achieve with these responses and finally the bands that these scores translate into.</w:t>
+            </w:r>
           </w:p>
           <w:p>
             <w:pPr>
               <w:pStyle w:val="MText"/>
             </w:pPr>
             <w:r>
-              <w:t>[</w:t>
-            </w:r>
-            <w:r>
-              <w:t xml:space="preserve">machine readable </w:t>
-            </w:r>
-            <w:r>
-              <w:t>image</w:t>
-            </w:r>
-            <w:r>
-              <w:t xml:space="preserve"> pending</w:t>
-            </w:r>
-            <w:r>
-              <w:t>]</w:t>
+              <w:rPr>
+                <w:noProof/>
+              </w:rPr>
+              <w:drawing>
+                <wp:inline distT="0" distB="0" distL="0" distR="0" wp14:anchorId="5F3016F4" wp14:editId="52ED7E0F">
+                  <wp:extent cx="3627120" cy="3068320"/>
+                  <wp:effectExtent l="0" t="0" r="0" b="0"/>
+                  <wp:docPr id="5" name="Picture 5"/>
+                  <wp:cNvGraphicFramePr>
+                    <a:graphicFrameLocks xmlns:a="http://schemas.openxmlformats.org/drawingml/2006/main" noChangeAspect="1"/>
+                  </wp:cNvGraphicFramePr>
+                  <a:graphic xmlns:a="http://schemas.openxmlformats.org/drawingml/2006/main">
+                    <a:graphicData uri="http://schemas.openxmlformats.org/drawingml/2006/picture">
+                      <pic:pic xmlns:pic="http://schemas.openxmlformats.org/drawingml/2006/picture">
+                        <pic:nvPicPr>
+                          <pic:cNvPr id="1" name=""/>
+                          <pic:cNvPicPr/>
+                        </pic:nvPicPr>
+                        <pic:blipFill>
+                          <a:blip r:embed="rId14"/>
+                          <a:stretch>
+                            <a:fillRect/>
+                          </a:stretch>
+                        </pic:blipFill>
+                        <pic:spPr>
+                          <a:xfrm>
+                            <a:off x="0" y="0"/>
+                            <a:ext cx="3627120" cy="3068320"/>
+                          </a:xfrm>
+                          <a:prstGeom prst="rect">
+                            <a:avLst/>
+                          </a:prstGeom>
+                        </pic:spPr>
+                      </pic:pic>
+                    </a:graphicData>
+                  </a:graphic>
+                </wp:inline>
+              </w:drawing>
+            </w:r>
+          </w:p>
+          <w:p>
+            <w:pPr>
+              <w:pStyle w:val="MText"/>
+            </w:pPr>
+            <w:r>
+              <w:rPr>
+                <w:noProof/>
+              </w:rPr>
+              <w:lastRenderedPageBreak/>
+              <w:drawing>
+                <wp:inline distT="0" distB="0" distL="0" distR="0" wp14:anchorId="0CC8AD8D" wp14:editId="09B69F77">
+                  <wp:extent cx="3627120" cy="1577975"/>
+                  <wp:effectExtent l="0" t="0" r="0" b="3175"/>
+                  <wp:docPr id="6" name="Picture 6"/>
+                  <wp:cNvGraphicFramePr>
+                    <a:graphicFrameLocks xmlns:a="http://schemas.openxmlformats.org/drawingml/2006/main" noChangeAspect="1"/>
+                  </wp:cNvGraphicFramePr>
+                  <a:graphic xmlns:a="http://schemas.openxmlformats.org/drawingml/2006/main">
+                    <a:graphicData uri="http://schemas.openxmlformats.org/drawingml/2006/picture">
+                      <pic:pic xmlns:pic="http://schemas.openxmlformats.org/drawingml/2006/picture">
+                        <pic:nvPicPr>
+                          <pic:cNvPr id="1" name=""/>
+                          <pic:cNvPicPr/>
+                        </pic:nvPicPr>
+                        <pic:blipFill>
+                          <a:blip r:embed="rId15"/>
+                          <a:stretch>
+                            <a:fillRect/>
+                          </a:stretch>
+                        </pic:blipFill>
+                        <pic:spPr>
+                          <a:xfrm>
+                            <a:off x="0" y="0"/>
+                            <a:ext cx="3627120" cy="1577975"/>
+                          </a:xfrm>
+                          <a:prstGeom prst="rect">
+                            <a:avLst/>
+                          </a:prstGeom>
+                        </pic:spPr>
+                      </pic:pic>
+                    </a:graphicData>
+                  </a:graphic>
+                </wp:inline>
+              </w:drawing>
             </w:r>
           </w:p>
           <w:p>
@@ -7153,8 +7256,8 @@
       </w:pPr>
     </w:p>
     <w:sectPr>
-      <w:footerReference w:type="default" r:id="rId11"/>
-      <w:footerReference w:type="first" r:id="rId12"/>
+      <w:footerReference w:type="default" r:id="rId16"/>
+      <w:footerReference w:type="first" r:id="rId17"/>
       <w:endnotePr>
         <w:numFmt w:val="decimal"/>
       </w:endnotePr>
@@ -7170,7 +7273,7 @@
 </file>
 
 <file path=word/endnotes.xml><?xml version="1.0" encoding="utf-8"?>
-<w:endnotes xmlns:wpc="http://schemas.microsoft.com/office/word/2010/wordprocessingCanvas" xmlns:cx="http://schemas.microsoft.com/office/drawing/2014/chartex" xmlns:cx1="http://schemas.microsoft.com/office/drawing/2015/9/8/chartex" xmlns:cx2="http://schemas.microsoft.com/office/drawing/2015/10/21/chartex" xmlns:cx3="http://schemas.microsoft.com/office/drawing/2016/5/9/chartex" xmlns:cx4="http://schemas.microsoft.com/office/drawing/2016/5/10/chartex" xmlns:cx5="http://schemas.microsoft.com/office/drawing/2016/5/11/chartex" xmlns:cx6="http://schemas.microsoft.com/office/drawing/2016/5/12/chartex" xmlns:cx7="http://schemas.microsoft.com/office/drawing/2016/5/13/chartex" xmlns:cx8="http://schemas.microsoft.com/office/drawing/2016/5/14/chartex" xmlns:mc="http://schemas.openxmlformats.org/markup-compatibility/2006" xmlns:aink="http://schemas.microsoft.com/office/drawing/2016/ink" xmlns:am3d="http://schemas.microsoft.com/office/drawing/2017/model3d" xmlns:o="urn:schemas-microsoft-com:office:office" xmlns:r="http://schemas.openxmlformats.org/officeDocument/2006/relationships" xmlns:m="http://schemas.openxmlformats.org/officeDocument/2006/math" xmlns:v="urn:schemas-microsoft-com:vml" xmlns:wp14="http://schemas.microsoft.com/office/word/2010/wordprocessingDrawing" xmlns:wp="http://schemas.openxmlformats.org/drawingml/2006/wordprocessingDrawing" xmlns:w10="urn:schemas-microsoft-com:office:word" xmlns:w="http://schemas.openxmlformats.org/wordprocessingml/2006/main" xmlns:w14="http://schemas.microsoft.com/office/word/2010/wordml" xmlns:w15="http://schemas.microsoft.com/office/word/2012/wordml" xmlns:w16cid="http://schemas.microsoft.com/office/word/2016/wordml/cid" xmlns:w16se="http://schemas.microsoft.com/office/word/2015/wordml/symex" xmlns:wpg="http://schemas.microsoft.com/office/word/2010/wordprocessingGroup" xmlns:wpi="http://schemas.microsoft.com/office/word/2010/wordprocessingInk" xmlns:wne="http://schemas.microsoft.com/office/word/2006/wordml" xmlns:wps="http://schemas.microsoft.com/office/word/2010/wordprocessingShape" mc:Ignorable="w14 w15 w16se w16cid wp14">
+<w:endnotes xmlns:wpc="http://schemas.microsoft.com/office/word/2010/wordprocessingCanvas" xmlns:cx="http://schemas.microsoft.com/office/drawing/2014/chartex" xmlns:cx1="http://schemas.microsoft.com/office/drawing/2015/9/8/chartex" xmlns:cx2="http://schemas.microsoft.com/office/drawing/2015/10/21/chartex" xmlns:cx3="http://schemas.microsoft.com/office/drawing/2016/5/9/chartex" xmlns:cx4="http://schemas.microsoft.com/office/drawing/2016/5/10/chartex" xmlns:cx5="http://schemas.microsoft.com/office/drawing/2016/5/11/chartex" xmlns:cx6="http://schemas.microsoft.com/office/drawing/2016/5/12/chartex" xmlns:cx7="http://schemas.microsoft.com/office/drawing/2016/5/13/chartex" xmlns:cx8="http://schemas.microsoft.com/office/drawing/2016/5/14/chartex" xmlns:mc="http://schemas.openxmlformats.org/markup-compatibility/2006" xmlns:aink="http://schemas.microsoft.com/office/drawing/2016/ink" xmlns:am3d="http://schemas.microsoft.com/office/drawing/2017/model3d" xmlns:o="urn:schemas-microsoft-com:office:office" xmlns:r="http://schemas.openxmlformats.org/officeDocument/2006/relationships" xmlns:m="http://schemas.openxmlformats.org/officeDocument/2006/math" xmlns:v="urn:schemas-microsoft-com:vml" xmlns:wp14="http://schemas.microsoft.com/office/word/2010/wordprocessingDrawing" xmlns:wp="http://schemas.openxmlformats.org/drawingml/2006/wordprocessingDrawing" xmlns:w10="urn:schemas-microsoft-com:office:word" xmlns:w="http://schemas.openxmlformats.org/wordprocessingml/2006/main" xmlns:w14="http://schemas.microsoft.com/office/word/2010/wordml" xmlns:w15="http://schemas.microsoft.com/office/word/2012/wordml" xmlns:w16cex="http://schemas.microsoft.com/office/word/2018/wordml/cex" xmlns:w16cid="http://schemas.microsoft.com/office/word/2016/wordml/cid" xmlns:w16="http://schemas.microsoft.com/office/word/2018/wordml" xmlns:w16se="http://schemas.microsoft.com/office/word/2015/wordml/symex" xmlns:wpg="http://schemas.microsoft.com/office/word/2010/wordprocessingGroup" xmlns:wpi="http://schemas.microsoft.com/office/word/2010/wordprocessingInk" xmlns:wne="http://schemas.microsoft.com/office/word/2006/wordml" xmlns:wps="http://schemas.microsoft.com/office/word/2010/wordprocessingShape" mc:Ignorable="w14 w15 w16se w16cid w16 w16cex wp14">
   <w:endnote w:type="separator" w:id="-1">
     <w:p>
       <w:pPr>
@@ -7195,7 +7298,7 @@
 </file>
 
 <file path=word/footer1.xml><?xml version="1.0" encoding="utf-8"?>
-<w:ftr xmlns:wpc="http://schemas.microsoft.com/office/word/2010/wordprocessingCanvas" xmlns:cx="http://schemas.microsoft.com/office/drawing/2014/chartex" xmlns:cx1="http://schemas.microsoft.com/office/drawing/2015/9/8/chartex" xmlns:cx2="http://schemas.microsoft.com/office/drawing/2015/10/21/chartex" xmlns:cx3="http://schemas.microsoft.com/office/drawing/2016/5/9/chartex" xmlns:cx4="http://schemas.microsoft.com/office/drawing/2016/5/10/chartex" xmlns:cx5="http://schemas.microsoft.com/office/drawing/2016/5/11/chartex" xmlns:cx6="http://schemas.microsoft.com/office/drawing/2016/5/12/chartex" xmlns:cx7="http://schemas.microsoft.com/office/drawing/2016/5/13/chartex" xmlns:cx8="http://schemas.microsoft.com/office/drawing/2016/5/14/chartex" xmlns:mc="http://schemas.openxmlformats.org/markup-compatibility/2006" xmlns:aink="http://schemas.microsoft.com/office/drawing/2016/ink" xmlns:am3d="http://schemas.microsoft.com/office/drawing/2017/model3d" xmlns:o="urn:schemas-microsoft-com:office:office" xmlns:r="http://schemas.openxmlformats.org/officeDocument/2006/relationships" xmlns:m="http://schemas.openxmlformats.org/officeDocument/2006/math" xmlns:v="urn:schemas-microsoft-com:vml" xmlns:wp14="http://schemas.microsoft.com/office/word/2010/wordprocessingDrawing" xmlns:wp="http://schemas.openxmlformats.org/drawingml/2006/wordprocessingDrawing" xmlns:w10="urn:schemas-microsoft-com:office:word" xmlns:w="http://schemas.openxmlformats.org/wordprocessingml/2006/main" xmlns:w14="http://schemas.microsoft.com/office/word/2010/wordml" xmlns:w15="http://schemas.microsoft.com/office/word/2012/wordml" xmlns:w16cid="http://schemas.microsoft.com/office/word/2016/wordml/cid" xmlns:w16se="http://schemas.microsoft.com/office/word/2015/wordml/symex" xmlns:wpg="http://schemas.microsoft.com/office/word/2010/wordprocessingGroup" xmlns:wpi="http://schemas.microsoft.com/office/word/2010/wordprocessingInk" xmlns:wne="http://schemas.microsoft.com/office/word/2006/wordml" xmlns:wps="http://schemas.microsoft.com/office/word/2010/wordprocessingShape" mc:Ignorable="w14 w15 w16se w16cid wp14">
+<w:ftr xmlns:wpc="http://schemas.microsoft.com/office/word/2010/wordprocessingCanvas" xmlns:cx="http://schemas.microsoft.com/office/drawing/2014/chartex" xmlns:cx1="http://schemas.microsoft.com/office/drawing/2015/9/8/chartex" xmlns:cx2="http://schemas.microsoft.com/office/drawing/2015/10/21/chartex" xmlns:cx3="http://schemas.microsoft.com/office/drawing/2016/5/9/chartex" xmlns:cx4="http://schemas.microsoft.com/office/drawing/2016/5/10/chartex" xmlns:cx5="http://schemas.microsoft.com/office/drawing/2016/5/11/chartex" xmlns:cx6="http://schemas.microsoft.com/office/drawing/2016/5/12/chartex" xmlns:cx7="http://schemas.microsoft.com/office/drawing/2016/5/13/chartex" xmlns:cx8="http://schemas.microsoft.com/office/drawing/2016/5/14/chartex" xmlns:mc="http://schemas.openxmlformats.org/markup-compatibility/2006" xmlns:aink="http://schemas.microsoft.com/office/drawing/2016/ink" xmlns:am3d="http://schemas.microsoft.com/office/drawing/2017/model3d" xmlns:o="urn:schemas-microsoft-com:office:office" xmlns:r="http://schemas.openxmlformats.org/officeDocument/2006/relationships" xmlns:m="http://schemas.openxmlformats.org/officeDocument/2006/math" xmlns:v="urn:schemas-microsoft-com:vml" xmlns:wp14="http://schemas.microsoft.com/office/word/2010/wordprocessingDrawing" xmlns:wp="http://schemas.openxmlformats.org/drawingml/2006/wordprocessingDrawing" xmlns:w10="urn:schemas-microsoft-com:office:word" xmlns:w="http://schemas.openxmlformats.org/wordprocessingml/2006/main" xmlns:w14="http://schemas.microsoft.com/office/word/2010/wordml" xmlns:w15="http://schemas.microsoft.com/office/word/2012/wordml" xmlns:w16cex="http://schemas.microsoft.com/office/word/2018/wordml/cex" xmlns:w16cid="http://schemas.microsoft.com/office/word/2016/wordml/cid" xmlns:w16="http://schemas.microsoft.com/office/word/2018/wordml" xmlns:w16se="http://schemas.microsoft.com/office/word/2015/wordml/symex" xmlns:wpg="http://schemas.microsoft.com/office/word/2010/wordprocessingGroup" xmlns:wpi="http://schemas.microsoft.com/office/word/2010/wordprocessingInk" xmlns:wne="http://schemas.microsoft.com/office/word/2006/wordml" xmlns:wps="http://schemas.microsoft.com/office/word/2010/wordprocessingShape" mc:Ignorable="w14 w15 w16se w16cid w16 w16cex wp14">
   <w:sdt>
     <w:sdtPr>
       <w:id w:val="819160148"/>
@@ -7248,7 +7351,7 @@
 </file>
 
 <file path=word/footer2.xml><?xml version="1.0" encoding="utf-8"?>
-<w:ftr xmlns:wpc="http://schemas.microsoft.com/office/word/2010/wordprocessingCanvas" xmlns:cx="http://schemas.microsoft.com/office/drawing/2014/chartex" xmlns:cx1="http://schemas.microsoft.com/office/drawing/2015/9/8/chartex" xmlns:cx2="http://schemas.microsoft.com/office/drawing/2015/10/21/chartex" xmlns:cx3="http://schemas.microsoft.com/office/drawing/2016/5/9/chartex" xmlns:cx4="http://schemas.microsoft.com/office/drawing/2016/5/10/chartex" xmlns:cx5="http://schemas.microsoft.com/office/drawing/2016/5/11/chartex" xmlns:cx6="http://schemas.microsoft.com/office/drawing/2016/5/12/chartex" xmlns:cx7="http://schemas.microsoft.com/office/drawing/2016/5/13/chartex" xmlns:cx8="http://schemas.microsoft.com/office/drawing/2016/5/14/chartex" xmlns:mc="http://schemas.openxmlformats.org/markup-compatibility/2006" xmlns:aink="http://schemas.microsoft.com/office/drawing/2016/ink" xmlns:am3d="http://schemas.microsoft.com/office/drawing/2017/model3d" xmlns:o="urn:schemas-microsoft-com:office:office" xmlns:r="http://schemas.openxmlformats.org/officeDocument/2006/relationships" xmlns:m="http://schemas.openxmlformats.org/officeDocument/2006/math" xmlns:v="urn:schemas-microsoft-com:vml" xmlns:wp14="http://schemas.microsoft.com/office/word/2010/wordprocessingDrawing" xmlns:wp="http://schemas.openxmlformats.org/drawingml/2006/wordprocessingDrawing" xmlns:w10="urn:schemas-microsoft-com:office:word" xmlns:w="http://schemas.openxmlformats.org/wordprocessingml/2006/main" xmlns:w14="http://schemas.microsoft.com/office/word/2010/wordml" xmlns:w15="http://schemas.microsoft.com/office/word/2012/wordml" xmlns:w16cid="http://schemas.microsoft.com/office/word/2016/wordml/cid" xmlns:w16se="http://schemas.microsoft.com/office/word/2015/wordml/symex" xmlns:wpg="http://schemas.microsoft.com/office/word/2010/wordprocessingGroup" xmlns:wpi="http://schemas.microsoft.com/office/word/2010/wordprocessingInk" xmlns:wne="http://schemas.microsoft.com/office/word/2006/wordml" xmlns:wps="http://schemas.microsoft.com/office/word/2010/wordprocessingShape" mc:Ignorable="w14 w15 w16se w16cid wp14">
+<w:ftr xmlns:wpc="http://schemas.microsoft.com/office/word/2010/wordprocessingCanvas" xmlns:cx="http://schemas.microsoft.com/office/drawing/2014/chartex" xmlns:cx1="http://schemas.microsoft.com/office/drawing/2015/9/8/chartex" xmlns:cx2="http://schemas.microsoft.com/office/drawing/2015/10/21/chartex" xmlns:cx3="http://schemas.microsoft.com/office/drawing/2016/5/9/chartex" xmlns:cx4="http://schemas.microsoft.com/office/drawing/2016/5/10/chartex" xmlns:cx5="http://schemas.microsoft.com/office/drawing/2016/5/11/chartex" xmlns:cx6="http://schemas.microsoft.com/office/drawing/2016/5/12/chartex" xmlns:cx7="http://schemas.microsoft.com/office/drawing/2016/5/13/chartex" xmlns:cx8="http://schemas.microsoft.com/office/drawing/2016/5/14/chartex" xmlns:mc="http://schemas.openxmlformats.org/markup-compatibility/2006" xmlns:aink="http://schemas.microsoft.com/office/drawing/2016/ink" xmlns:am3d="http://schemas.microsoft.com/office/drawing/2017/model3d" xmlns:o="urn:schemas-microsoft-com:office:office" xmlns:r="http://schemas.openxmlformats.org/officeDocument/2006/relationships" xmlns:m="http://schemas.openxmlformats.org/officeDocument/2006/math" xmlns:v="urn:schemas-microsoft-com:vml" xmlns:wp14="http://schemas.microsoft.com/office/word/2010/wordprocessingDrawing" xmlns:wp="http://schemas.openxmlformats.org/drawingml/2006/wordprocessingDrawing" xmlns:w10="urn:schemas-microsoft-com:office:word" xmlns:w="http://schemas.openxmlformats.org/wordprocessingml/2006/main" xmlns:w14="http://schemas.microsoft.com/office/word/2010/wordml" xmlns:w15="http://schemas.microsoft.com/office/word/2012/wordml" xmlns:w16cex="http://schemas.microsoft.com/office/word/2018/wordml/cex" xmlns:w16cid="http://schemas.microsoft.com/office/word/2016/wordml/cid" xmlns:w16="http://schemas.microsoft.com/office/word/2018/wordml" xmlns:w16se="http://schemas.microsoft.com/office/word/2015/wordml/symex" xmlns:wpg="http://schemas.microsoft.com/office/word/2010/wordprocessingGroup" xmlns:wpi="http://schemas.microsoft.com/office/word/2010/wordprocessingInk" xmlns:wne="http://schemas.microsoft.com/office/word/2006/wordml" xmlns:wps="http://schemas.microsoft.com/office/word/2010/wordprocessingShape" mc:Ignorable="w14 w15 w16se w16cid w16 w16cex wp14">
   <w:sdt>
     <w:sdtPr>
       <w:id w:val="-2097550264"/>
@@ -7301,7 +7404,7 @@
 </file>
 
 <file path=word/footnotes.xml><?xml version="1.0" encoding="utf-8"?>
-<w:footnotes xmlns:wpc="http://schemas.microsoft.com/office/word/2010/wordprocessingCanvas" xmlns:cx="http://schemas.microsoft.com/office/drawing/2014/chartex" xmlns:cx1="http://schemas.microsoft.com/office/drawing/2015/9/8/chartex" xmlns:cx2="http://schemas.microsoft.com/office/drawing/2015/10/21/chartex" xmlns:cx3="http://schemas.microsoft.com/office/drawing/2016/5/9/chartex" xmlns:cx4="http://schemas.microsoft.com/office/drawing/2016/5/10/chartex" xmlns:cx5="http://schemas.microsoft.com/office/drawing/2016/5/11/chartex" xmlns:cx6="http://schemas.microsoft.com/office/drawing/2016/5/12/chartex" xmlns:cx7="http://schemas.microsoft.com/office/drawing/2016/5/13/chartex" xmlns:cx8="http://schemas.microsoft.com/office/drawing/2016/5/14/chartex" xmlns:mc="http://schemas.openxmlformats.org/markup-compatibility/2006" xmlns:aink="http://schemas.microsoft.com/office/drawing/2016/ink" xmlns:am3d="http://schemas.microsoft.com/office/drawing/2017/model3d" xmlns:o="urn:schemas-microsoft-com:office:office" xmlns:r="http://schemas.openxmlformats.org/officeDocument/2006/relationships" xmlns:m="http://schemas.openxmlformats.org/officeDocument/2006/math" xmlns:v="urn:schemas-microsoft-com:vml" xmlns:wp14="http://schemas.microsoft.com/office/word/2010/wordprocessingDrawing" xmlns:wp="http://schemas.openxmlformats.org/drawingml/2006/wordprocessingDrawing" xmlns:w10="urn:schemas-microsoft-com:office:word" xmlns:w="http://schemas.openxmlformats.org/wordprocessingml/2006/main" xmlns:w14="http://schemas.microsoft.com/office/word/2010/wordml" xmlns:w15="http://schemas.microsoft.com/office/word/2012/wordml" xmlns:w16cid="http://schemas.microsoft.com/office/word/2016/wordml/cid" xmlns:w16se="http://schemas.microsoft.com/office/word/2015/wordml/symex" xmlns:wpg="http://schemas.microsoft.com/office/word/2010/wordprocessingGroup" xmlns:wpi="http://schemas.microsoft.com/office/word/2010/wordprocessingInk" xmlns:wne="http://schemas.microsoft.com/office/word/2006/wordml" xmlns:wps="http://schemas.microsoft.com/office/word/2010/wordprocessingShape" mc:Ignorable="w14 w15 w16se w16cid wp14">
+<w:footnotes xmlns:wpc="http://schemas.microsoft.com/office/word/2010/wordprocessingCanvas" xmlns:cx="http://schemas.microsoft.com/office/drawing/2014/chartex" xmlns:cx1="http://schemas.microsoft.com/office/drawing/2015/9/8/chartex" xmlns:cx2="http://schemas.microsoft.com/office/drawing/2015/10/21/chartex" xmlns:cx3="http://schemas.microsoft.com/office/drawing/2016/5/9/chartex" xmlns:cx4="http://schemas.microsoft.com/office/drawing/2016/5/10/chartex" xmlns:cx5="http://schemas.microsoft.com/office/drawing/2016/5/11/chartex" xmlns:cx6="http://schemas.microsoft.com/office/drawing/2016/5/12/chartex" xmlns:cx7="http://schemas.microsoft.com/office/drawing/2016/5/13/chartex" xmlns:cx8="http://schemas.microsoft.com/office/drawing/2016/5/14/chartex" xmlns:mc="http://schemas.openxmlformats.org/markup-compatibility/2006" xmlns:aink="http://schemas.microsoft.com/office/drawing/2016/ink" xmlns:am3d="http://schemas.microsoft.com/office/drawing/2017/model3d" xmlns:o="urn:schemas-microsoft-com:office:office" xmlns:r="http://schemas.openxmlformats.org/officeDocument/2006/relationships" xmlns:m="http://schemas.openxmlformats.org/officeDocument/2006/math" xmlns:v="urn:schemas-microsoft-com:vml" xmlns:wp14="http://schemas.microsoft.com/office/word/2010/wordprocessingDrawing" xmlns:wp="http://schemas.openxmlformats.org/drawingml/2006/wordprocessingDrawing" xmlns:w10="urn:schemas-microsoft-com:office:word" xmlns:w="http://schemas.openxmlformats.org/wordprocessingml/2006/main" xmlns:w14="http://schemas.microsoft.com/office/word/2010/wordml" xmlns:w15="http://schemas.microsoft.com/office/word/2012/wordml" xmlns:w16cex="http://schemas.microsoft.com/office/word/2018/wordml/cex" xmlns:w16cid="http://schemas.microsoft.com/office/word/2016/wordml/cid" xmlns:w16="http://schemas.microsoft.com/office/word/2018/wordml" xmlns:w16se="http://schemas.microsoft.com/office/word/2015/wordml/symex" xmlns:wpg="http://schemas.microsoft.com/office/word/2010/wordprocessingGroup" xmlns:wpi="http://schemas.microsoft.com/office/word/2010/wordprocessingInk" xmlns:wne="http://schemas.microsoft.com/office/word/2006/wordml" xmlns:wps="http://schemas.microsoft.com/office/word/2010/wordprocessingShape" mc:Ignorable="w14 w15 w16se w16cid w16 w16cex wp14">
   <w:footnote w:type="separator" w:id="-1">
     <w:p>
       <w:pPr>
@@ -7326,7 +7429,7 @@
 </file>
 
 <file path=word/numbering.xml><?xml version="1.0" encoding="utf-8"?>
-<w:numbering xmlns:wpc="http://schemas.microsoft.com/office/word/2010/wordprocessingCanvas" xmlns:cx="http://schemas.microsoft.com/office/drawing/2014/chartex" xmlns:cx1="http://schemas.microsoft.com/office/drawing/2015/9/8/chartex" xmlns:cx2="http://schemas.microsoft.com/office/drawing/2015/10/21/chartex" xmlns:cx3="http://schemas.microsoft.com/office/drawing/2016/5/9/chartex" xmlns:cx4="http://schemas.microsoft.com/office/drawing/2016/5/10/chartex" xmlns:cx5="http://schemas.microsoft.com/office/drawing/2016/5/11/chartex" xmlns:cx6="http://schemas.microsoft.com/office/drawing/2016/5/12/chartex" xmlns:cx7="http://schemas.microsoft.com/office/drawing/2016/5/13/chartex" xmlns:cx8="http://schemas.microsoft.com/office/drawing/2016/5/14/chartex" xmlns:mc="http://schemas.openxmlformats.org/markup-compatibility/2006" xmlns:aink="http://schemas.microsoft.com/office/drawing/2016/ink" xmlns:am3d="http://schemas.microsoft.com/office/drawing/2017/model3d" xmlns:o="urn:schemas-microsoft-com:office:office" xmlns:r="http://schemas.openxmlformats.org/officeDocument/2006/relationships" xmlns:m="http://schemas.openxmlformats.org/officeDocument/2006/math" xmlns:v="urn:schemas-microsoft-com:vml" xmlns:wp14="http://schemas.microsoft.com/office/word/2010/wordprocessingDrawing" xmlns:wp="http://schemas.openxmlformats.org/drawingml/2006/wordprocessingDrawing" xmlns:w10="urn:schemas-microsoft-com:office:word" xmlns:w="http://schemas.openxmlformats.org/wordprocessingml/2006/main" xmlns:w14="http://schemas.microsoft.com/office/word/2010/wordml" xmlns:w15="http://schemas.microsoft.com/office/word/2012/wordml" xmlns:w16cid="http://schemas.microsoft.com/office/word/2016/wordml/cid" xmlns:w16se="http://schemas.microsoft.com/office/word/2015/wordml/symex" xmlns:wpg="http://schemas.microsoft.com/office/word/2010/wordprocessingGroup" xmlns:wpi="http://schemas.microsoft.com/office/word/2010/wordprocessingInk" xmlns:wne="http://schemas.microsoft.com/office/word/2006/wordml" xmlns:wps="http://schemas.microsoft.com/office/word/2010/wordprocessingShape" mc:Ignorable="w14 w15 w16se w16cid wp14">
+<w:numbering xmlns:wpc="http://schemas.microsoft.com/office/word/2010/wordprocessingCanvas" xmlns:cx="http://schemas.microsoft.com/office/drawing/2014/chartex" xmlns:cx1="http://schemas.microsoft.com/office/drawing/2015/9/8/chartex" xmlns:cx2="http://schemas.microsoft.com/office/drawing/2015/10/21/chartex" xmlns:cx3="http://schemas.microsoft.com/office/drawing/2016/5/9/chartex" xmlns:cx4="http://schemas.microsoft.com/office/drawing/2016/5/10/chartex" xmlns:cx5="http://schemas.microsoft.com/office/drawing/2016/5/11/chartex" xmlns:cx6="http://schemas.microsoft.com/office/drawing/2016/5/12/chartex" xmlns:cx7="http://schemas.microsoft.com/office/drawing/2016/5/13/chartex" xmlns:cx8="http://schemas.microsoft.com/office/drawing/2016/5/14/chartex" xmlns:mc="http://schemas.openxmlformats.org/markup-compatibility/2006" xmlns:aink="http://schemas.microsoft.com/office/drawing/2016/ink" xmlns:am3d="http://schemas.microsoft.com/office/drawing/2017/model3d" xmlns:o="urn:schemas-microsoft-com:office:office" xmlns:r="http://schemas.openxmlformats.org/officeDocument/2006/relationships" xmlns:m="http://schemas.openxmlformats.org/officeDocument/2006/math" xmlns:v="urn:schemas-microsoft-com:vml" xmlns:wp14="http://schemas.microsoft.com/office/word/2010/wordprocessingDrawing" xmlns:wp="http://schemas.openxmlformats.org/drawingml/2006/wordprocessingDrawing" xmlns:w10="urn:schemas-microsoft-com:office:word" xmlns:w="http://schemas.openxmlformats.org/wordprocessingml/2006/main" xmlns:w14="http://schemas.microsoft.com/office/word/2010/wordml" xmlns:w15="http://schemas.microsoft.com/office/word/2012/wordml" xmlns:w16cex="http://schemas.microsoft.com/office/word/2018/wordml/cex" xmlns:w16cid="http://schemas.microsoft.com/office/word/2016/wordml/cid" xmlns:w16="http://schemas.microsoft.com/office/word/2018/wordml" xmlns:w16se="http://schemas.microsoft.com/office/word/2015/wordml/symex" xmlns:wpg="http://schemas.microsoft.com/office/word/2010/wordprocessingGroup" xmlns:wpi="http://schemas.microsoft.com/office/word/2010/wordprocessingInk" xmlns:wne="http://schemas.microsoft.com/office/word/2006/wordml" xmlns:wps="http://schemas.microsoft.com/office/word/2010/wordprocessingShape" mc:Ignorable="w14 w15 w16se w16cid w16 w16cex wp14">
   <w:abstractNum w:abstractNumId="0" w15:restartNumberingAfterBreak="0">
     <w:nsid w:val="1C3C66B1"/>
     <w:multiLevelType w:val="hybridMultilevel"/>
@@ -7908,7 +8011,7 @@
   <w:abstractNum w:abstractNumId="5" w15:restartNumberingAfterBreak="0">
     <w:nsid w:val="562173C8"/>
     <w:multiLevelType w:val="hybridMultilevel"/>
-    <w:tmpl w:val="481A5DCE"/>
+    <w:tmpl w:val="F1A4B476"/>
     <w:lvl w:ilvl="0" w:tplc="04090001">
       <w:start w:val="1"/>
       <w:numFmt w:val="bullet"/>
@@ -7918,7 +8021,7 @@
         <w:ind w:left="360" w:hanging="360"/>
       </w:pPr>
       <w:rPr>
-        <w:rFonts w:ascii="Symbol" w:hAnsi="Symbol" w:cs="Symbol" w:hint="default"/>
+        <w:rFonts w:ascii="Symbol" w:hAnsi="Symbol" w:hint="default"/>
       </w:rPr>
     </w:lvl>
     <w:lvl w:ilvl="1" w:tplc="1526D97E">
@@ -8503,7 +8606,7 @@
 </file>
 
 <file path=word/styles.xml><?xml version="1.0" encoding="utf-8"?>
-<w:styles xmlns:mc="http://schemas.openxmlformats.org/markup-compatibility/2006" xmlns:r="http://schemas.openxmlformats.org/officeDocument/2006/relationships" xmlns:w="http://schemas.openxmlformats.org/wordprocessingml/2006/main" xmlns:w14="http://schemas.microsoft.com/office/word/2010/wordml" xmlns:w15="http://schemas.microsoft.com/office/word/2012/wordml" xmlns:w16cid="http://schemas.microsoft.com/office/word/2016/wordml/cid" xmlns:w16se="http://schemas.microsoft.com/office/word/2015/wordml/symex" mc:Ignorable="w14 w15 w16se w16cid">
+<w:styles xmlns:mc="http://schemas.openxmlformats.org/markup-compatibility/2006" xmlns:r="http://schemas.openxmlformats.org/officeDocument/2006/relationships" xmlns:w="http://schemas.openxmlformats.org/wordprocessingml/2006/main" xmlns:w14="http://schemas.microsoft.com/office/word/2010/wordml" xmlns:w15="http://schemas.microsoft.com/office/word/2012/wordml" xmlns:w16cex="http://schemas.microsoft.com/office/word/2018/wordml/cex" xmlns:w16cid="http://schemas.microsoft.com/office/word/2016/wordml/cid" xmlns:w16="http://schemas.microsoft.com/office/word/2018/wordml" xmlns:w16se="http://schemas.microsoft.com/office/word/2015/wordml/symex" mc:Ignorable="w14 w15 w16se w16cid w16 w16cex">
   <w:docDefaults>
     <w:rPrDefault>
       <w:rPr>
@@ -9775,7 +9878,7 @@
 </file>
 
 <file path=word/glossary/document.xml><?xml version="1.0" encoding="utf-8"?>
-<w:glossaryDocument xmlns:wpc="http://schemas.microsoft.com/office/word/2010/wordprocessingCanvas" xmlns:cx="http://schemas.microsoft.com/office/drawing/2014/chartex" xmlns:cx1="http://schemas.microsoft.com/office/drawing/2015/9/8/chartex" xmlns:cx2="http://schemas.microsoft.com/office/drawing/2015/10/21/chartex" xmlns:cx3="http://schemas.microsoft.com/office/drawing/2016/5/9/chartex" xmlns:cx4="http://schemas.microsoft.com/office/drawing/2016/5/10/chartex" xmlns:cx5="http://schemas.microsoft.com/office/drawing/2016/5/11/chartex" xmlns:cx6="http://schemas.microsoft.com/office/drawing/2016/5/12/chartex" xmlns:cx7="http://schemas.microsoft.com/office/drawing/2016/5/13/chartex" xmlns:cx8="http://schemas.microsoft.com/office/drawing/2016/5/14/chartex" xmlns:mc="http://schemas.openxmlformats.org/markup-compatibility/2006" xmlns:aink="http://schemas.microsoft.com/office/drawing/2016/ink" xmlns:am3d="http://schemas.microsoft.com/office/drawing/2017/model3d" xmlns:o="urn:schemas-microsoft-com:office:office" xmlns:r="http://schemas.openxmlformats.org/officeDocument/2006/relationships" xmlns:m="http://schemas.openxmlformats.org/officeDocument/2006/math" xmlns:v="urn:schemas-microsoft-com:vml" xmlns:wp14="http://schemas.microsoft.com/office/word/2010/wordprocessingDrawing" xmlns:wp="http://schemas.openxmlformats.org/drawingml/2006/wordprocessingDrawing" xmlns:w10="urn:schemas-microsoft-com:office:word" xmlns:w="http://schemas.openxmlformats.org/wordprocessingml/2006/main" xmlns:w14="http://schemas.microsoft.com/office/word/2010/wordml" xmlns:w15="http://schemas.microsoft.com/office/word/2012/wordml" xmlns:w16cid="http://schemas.microsoft.com/office/word/2016/wordml/cid" xmlns:w16se="http://schemas.microsoft.com/office/word/2015/wordml/symex" xmlns:wpg="http://schemas.microsoft.com/office/word/2010/wordprocessingGroup" xmlns:wpi="http://schemas.microsoft.com/office/word/2010/wordprocessingInk" xmlns:wne="http://schemas.microsoft.com/office/word/2006/wordml" xmlns:wps="http://schemas.microsoft.com/office/word/2010/wordprocessingShape" mc:Ignorable="w14 w15 w16se w16cid wp14">
+<w:glossaryDocument xmlns:wpc="http://schemas.microsoft.com/office/word/2010/wordprocessingCanvas" xmlns:cx="http://schemas.microsoft.com/office/drawing/2014/chartex" xmlns:cx1="http://schemas.microsoft.com/office/drawing/2015/9/8/chartex" xmlns:cx2="http://schemas.microsoft.com/office/drawing/2015/10/21/chartex" xmlns:cx3="http://schemas.microsoft.com/office/drawing/2016/5/9/chartex" xmlns:cx4="http://schemas.microsoft.com/office/drawing/2016/5/10/chartex" xmlns:cx5="http://schemas.microsoft.com/office/drawing/2016/5/11/chartex" xmlns:cx6="http://schemas.microsoft.com/office/drawing/2016/5/12/chartex" xmlns:cx7="http://schemas.microsoft.com/office/drawing/2016/5/13/chartex" xmlns:cx8="http://schemas.microsoft.com/office/drawing/2016/5/14/chartex" xmlns:mc="http://schemas.openxmlformats.org/markup-compatibility/2006" xmlns:aink="http://schemas.microsoft.com/office/drawing/2016/ink" xmlns:am3d="http://schemas.microsoft.com/office/drawing/2017/model3d" xmlns:o="urn:schemas-microsoft-com:office:office" xmlns:r="http://schemas.openxmlformats.org/officeDocument/2006/relationships" xmlns:m="http://schemas.openxmlformats.org/officeDocument/2006/math" xmlns:v="urn:schemas-microsoft-com:vml" xmlns:wp14="http://schemas.microsoft.com/office/word/2010/wordprocessingDrawing" xmlns:wp="http://schemas.openxmlformats.org/drawingml/2006/wordprocessingDrawing" xmlns:w10="urn:schemas-microsoft-com:office:word" xmlns:w="http://schemas.openxmlformats.org/wordprocessingml/2006/main" xmlns:w14="http://schemas.microsoft.com/office/word/2010/wordml" xmlns:w15="http://schemas.microsoft.com/office/word/2012/wordml" xmlns:w16cex="http://schemas.microsoft.com/office/word/2018/wordml/cex" xmlns:w16cid="http://schemas.microsoft.com/office/word/2016/wordml/cid" xmlns:w16="http://schemas.microsoft.com/office/word/2018/wordml" xmlns:w16se="http://schemas.microsoft.com/office/word/2015/wordml/symex" xmlns:wpg="http://schemas.microsoft.com/office/word/2010/wordprocessingGroup" xmlns:wpi="http://schemas.microsoft.com/office/word/2010/wordprocessingInk" xmlns:wne="http://schemas.microsoft.com/office/word/2006/wordml" xmlns:wps="http://schemas.microsoft.com/office/word/2010/wordprocessingShape" mc:Ignorable="w14 w15 w16se w16cid w16 w16cex wp14">
   <w:docParts>
     <w:docPart>
       <w:docPartPr>
@@ -9840,7 +9943,7 @@
 </file>
 
 <file path=word/glossary/fontTable.xml><?xml version="1.0" encoding="utf-8"?>
-<w:fonts xmlns:mc="http://schemas.openxmlformats.org/markup-compatibility/2006" xmlns:r="http://schemas.openxmlformats.org/officeDocument/2006/relationships" xmlns:w="http://schemas.openxmlformats.org/wordprocessingml/2006/main" xmlns:w14="http://schemas.microsoft.com/office/word/2010/wordml" xmlns:w15="http://schemas.microsoft.com/office/word/2012/wordml" xmlns:w16cid="http://schemas.microsoft.com/office/word/2016/wordml/cid" xmlns:w16se="http://schemas.microsoft.com/office/word/2015/wordml/symex" mc:Ignorable="w14 w15 w16se w16cid">
+<w:fonts xmlns:mc="http://schemas.openxmlformats.org/markup-compatibility/2006" xmlns:r="http://schemas.openxmlformats.org/officeDocument/2006/relationships" xmlns:w="http://schemas.openxmlformats.org/wordprocessingml/2006/main" xmlns:w14="http://schemas.microsoft.com/office/word/2010/wordml" xmlns:w15="http://schemas.microsoft.com/office/word/2012/wordml" xmlns:w16cex="http://schemas.microsoft.com/office/word/2018/wordml/cex" xmlns:w16cid="http://schemas.microsoft.com/office/word/2016/wordml/cid" xmlns:w16="http://schemas.microsoft.com/office/word/2018/wordml" xmlns:w16se="http://schemas.microsoft.com/office/word/2015/wordml/symex" mc:Ignorable="w14 w15 w16se w16cid w16 w16cex">
   <w:font w:name="Symbol">
     <w:panose1 w:val="05050102010706020507"/>
     <w:charset w:val="02"/>
@@ -9853,7 +9956,7 @@
     <w:charset w:val="00"/>
     <w:family w:val="roman"/>
     <w:pitch w:val="variable"/>
-    <w:sig w:usb0="E0002AFF" w:usb1="C0007843" w:usb2="00000009" w:usb3="00000000" w:csb0="000001FF" w:csb1="00000000"/>
+    <w:sig w:usb0="E0002EFF" w:usb1="C000785B" w:usb2="00000009" w:usb3="00000000" w:csb0="000001FF" w:csb1="00000000"/>
   </w:font>
   <w:font w:name="Courier New">
     <w:panose1 w:val="02070309020205020404"/>
@@ -9874,14 +9977,14 @@
     <w:charset w:val="00"/>
     <w:family w:val="swiss"/>
     <w:pitch w:val="variable"/>
-    <w:sig w:usb0="E0002AFF" w:usb1="4000ACFF" w:usb2="00000001" w:usb3="00000000" w:csb0="000001FF" w:csb1="00000000"/>
+    <w:sig w:usb0="E4002EFF" w:usb1="C000247B" w:usb2="00000009" w:usb3="00000000" w:csb0="000001FF" w:csb1="00000000"/>
   </w:font>
   <w:font w:name="Calibri Light">
     <w:panose1 w:val="020F0302020204030204"/>
     <w:charset w:val="00"/>
     <w:family w:val="swiss"/>
     <w:pitch w:val="variable"/>
-    <w:sig w:usb0="A0002AEF" w:usb1="4000207B" w:usb2="00000000" w:usb3="00000000" w:csb0="000001FF" w:csb1="00000000"/>
+    <w:sig w:usb0="E4002EFF" w:usb1="C000247B" w:usb2="00000009" w:usb3="00000000" w:csb0="000001FF" w:csb1="00000000"/>
   </w:font>
   <w:font w:name="Segoe UI">
     <w:panose1 w:val="020B0502040204020203"/>
@@ -9894,7 +9997,7 @@
 </file>
 
 <file path=word/glossary/settings.xml><?xml version="1.0" encoding="utf-8"?>
-<w:settings xmlns:mc="http://schemas.openxmlformats.org/markup-compatibility/2006" xmlns:o="urn:schemas-microsoft-com:office:office" xmlns:r="http://schemas.openxmlformats.org/officeDocument/2006/relationships" xmlns:m="http://schemas.openxmlformats.org/officeDocument/2006/math" xmlns:v="urn:schemas-microsoft-com:vml" xmlns:w10="urn:schemas-microsoft-com:office:word" xmlns:w="http://schemas.openxmlformats.org/wordprocessingml/2006/main" xmlns:w14="http://schemas.microsoft.com/office/word/2010/wordml" xmlns:w15="http://schemas.microsoft.com/office/word/2012/wordml" xmlns:w16cid="http://schemas.microsoft.com/office/word/2016/wordml/cid" xmlns:w16se="http://schemas.microsoft.com/office/word/2015/wordml/symex" xmlns:sl="http://schemas.openxmlformats.org/schemaLibrary/2006/main" mc:Ignorable="w14 w15 w16se w16cid">
+<w:settings xmlns:mc="http://schemas.openxmlformats.org/markup-compatibility/2006" xmlns:o="urn:schemas-microsoft-com:office:office" xmlns:r="http://schemas.openxmlformats.org/officeDocument/2006/relationships" xmlns:m="http://schemas.openxmlformats.org/officeDocument/2006/math" xmlns:v="urn:schemas-microsoft-com:vml" xmlns:w10="urn:schemas-microsoft-com:office:word" xmlns:w="http://schemas.openxmlformats.org/wordprocessingml/2006/main" xmlns:w14="http://schemas.microsoft.com/office/word/2010/wordml" xmlns:w15="http://schemas.microsoft.com/office/word/2012/wordml" xmlns:w16cex="http://schemas.microsoft.com/office/word/2018/wordml/cex" xmlns:w16cid="http://schemas.microsoft.com/office/word/2016/wordml/cid" xmlns:w16="http://schemas.microsoft.com/office/word/2018/wordml" xmlns:w16se="http://schemas.microsoft.com/office/word/2015/wordml/symex" xmlns:sl="http://schemas.openxmlformats.org/schemaLibrary/2006/main" mc:Ignorable="w14 w15 w16se w16cid w16 w16cex">
   <w:view w:val="normal"/>
   <w:revisionView w:comments="0"/>
   <w:defaultTabStop w:val="720"/>
@@ -9934,7 +10037,7 @@
 </file>
 
 <file path=word/glossary/styles.xml><?xml version="1.0" encoding="utf-8"?>
-<w:styles xmlns:mc="http://schemas.openxmlformats.org/markup-compatibility/2006" xmlns:r="http://schemas.openxmlformats.org/officeDocument/2006/relationships" xmlns:w="http://schemas.openxmlformats.org/wordprocessingml/2006/main" xmlns:w14="http://schemas.microsoft.com/office/word/2010/wordml" xmlns:w15="http://schemas.microsoft.com/office/word/2012/wordml" xmlns:w16cid="http://schemas.microsoft.com/office/word/2016/wordml/cid" xmlns:w16se="http://schemas.microsoft.com/office/word/2015/wordml/symex" mc:Ignorable="w14 w15 w16se w16cid">
+<w:styles xmlns:mc="http://schemas.openxmlformats.org/markup-compatibility/2006" xmlns:r="http://schemas.openxmlformats.org/officeDocument/2006/relationships" xmlns:w="http://schemas.openxmlformats.org/wordprocessingml/2006/main" xmlns:w14="http://schemas.microsoft.com/office/word/2010/wordml" xmlns:w15="http://schemas.microsoft.com/office/word/2012/wordml" xmlns:w16cex="http://schemas.microsoft.com/office/word/2018/wordml/cex" xmlns:w16cid="http://schemas.microsoft.com/office/word/2016/wordml/cid" xmlns:w16="http://schemas.microsoft.com/office/word/2018/wordml" xmlns:w16se="http://schemas.microsoft.com/office/word/2015/wordml/symex" mc:Ignorable="w14 w15 w16se w16cid w16 w16cex">
   <w:docDefaults>
     <w:rPrDefault>
       <w:rPr>
@@ -10381,7 +10484,7 @@
 </file>
 
 <file path=word/glossary/webSettings.xml><?xml version="1.0" encoding="utf-8"?>
-<w:webSettings xmlns:mc="http://schemas.openxmlformats.org/markup-compatibility/2006" xmlns:r="http://schemas.openxmlformats.org/officeDocument/2006/relationships" xmlns:w="http://schemas.openxmlformats.org/wordprocessingml/2006/main" xmlns:w14="http://schemas.microsoft.com/office/word/2010/wordml" xmlns:w15="http://schemas.microsoft.com/office/word/2012/wordml" xmlns:w16cid="http://schemas.microsoft.com/office/word/2016/wordml/cid" xmlns:w16se="http://schemas.microsoft.com/office/word/2015/wordml/symex" mc:Ignorable="w14 w15 w16se w16cid">
+<w:webSettings xmlns:mc="http://schemas.openxmlformats.org/markup-compatibility/2006" xmlns:r="http://schemas.openxmlformats.org/officeDocument/2006/relationships" xmlns:w="http://schemas.openxmlformats.org/wordprocessingml/2006/main" xmlns:w14="http://schemas.microsoft.com/office/word/2010/wordml" xmlns:w15="http://schemas.microsoft.com/office/word/2012/wordml" xmlns:w16cex="http://schemas.microsoft.com/office/word/2018/wordml/cex" xmlns:w16cid="http://schemas.microsoft.com/office/word/2016/wordml/cid" xmlns:w16="http://schemas.microsoft.com/office/word/2018/wordml" xmlns:w16se="http://schemas.microsoft.com/office/word/2015/wordml/symex" mc:Ignorable="w14 w15 w16se w16cid w16 w16cex">
   <w:optimizeForBrowser/>
   <w:allowPNG/>
 </w:webSettings>
